--- a/Assignment2/Business Rules.docx
+++ b/Assignment2/Business Rules.docx
@@ -10,10 +10,7 @@
         <w:t>Business Rules</w:t>
       </w:r>
     </w:p>
-    <w:p>
-      <w:bookmarkStart w:id="0" w:name="_GoBack"/>
-      <w:bookmarkEnd w:id="0"/>
-    </w:p>
+    <w:p/>
     <w:p>
       <w:pPr>
         <w:pStyle w:val="ListParagraph"/>
@@ -420,7 +417,61 @@
         <w:rPr>
           <w:sz w:val="28"/>
         </w:rPr>
-        <w:t xml:space="preserve">C.3 </w:t>
+        <w:t>C.3</w:t>
+      </w:r>
+      <w:r>
+        <w:rPr>
+          <w:sz w:val="28"/>
+        </w:rPr>
+        <w:tab/>
+        <w:t>An ENSEMBLE plays at a PERFORMANCE</w:t>
+      </w:r>
+    </w:p>
+    <w:p>
+      <w:pPr>
+        <w:ind w:left="720"/>
+        <w:rPr>
+          <w:sz w:val="28"/>
+        </w:rPr>
+      </w:pPr>
+      <w:r>
+        <w:rPr>
+          <w:sz w:val="28"/>
+        </w:rPr>
+        <w:t>C.4</w:t>
+      </w:r>
+      <w:r>
+        <w:rPr>
+          <w:sz w:val="28"/>
+        </w:rPr>
+        <w:tab/>
+        <w:t>SHEET MUSIC is played at a PERFORMANCE</w:t>
+      </w:r>
+    </w:p>
+    <w:p>
+      <w:pPr>
+        <w:ind w:left="720"/>
+        <w:rPr>
+          <w:sz w:val="28"/>
+        </w:rPr>
+      </w:pPr>
+      <w:r>
+        <w:rPr>
+          <w:sz w:val="28"/>
+        </w:rPr>
+        <w:t>C.</w:t>
+      </w:r>
+      <w:r>
+        <w:rPr>
+          <w:sz w:val="28"/>
+        </w:rPr>
+        <w:t>5</w:t>
+      </w:r>
+      <w:r>
+        <w:rPr>
+          <w:sz w:val="28"/>
+        </w:rPr>
+        <w:t xml:space="preserve"> </w:t>
       </w:r>
       <w:r>
         <w:rPr>
@@ -446,7 +497,13 @@
         <w:rPr>
           <w:sz w:val="28"/>
         </w:rPr>
-        <w:t>C.4</w:t>
+        <w:t>C.</w:t>
+      </w:r>
+      <w:r>
+        <w:rPr>
+          <w:sz w:val="28"/>
+        </w:rPr>
+        <w:t>6</w:t>
       </w:r>
       <w:r>
         <w:rPr>
@@ -472,7 +529,13 @@
         <w:rPr>
           <w:sz w:val="28"/>
         </w:rPr>
-        <w:t>C.5</w:t>
+        <w:t>C.</w:t>
+      </w:r>
+      <w:r>
+        <w:rPr>
+          <w:sz w:val="28"/>
+        </w:rPr>
+        <w:t>7</w:t>
       </w:r>
       <w:r>
         <w:rPr>
@@ -498,7 +561,13 @@
         <w:rPr>
           <w:sz w:val="28"/>
         </w:rPr>
-        <w:t>C.6</w:t>
+        <w:t>C.</w:t>
+      </w:r>
+      <w:r>
+        <w:rPr>
+          <w:sz w:val="28"/>
+        </w:rPr>
+        <w:t>8</w:t>
       </w:r>
       <w:r>
         <w:rPr>
@@ -511,6 +580,126 @@
           <w:sz w:val="28"/>
         </w:rPr>
         <w:t>An INSTRUMENT must have a HEAD TUTOR</w:t>
+      </w:r>
+    </w:p>
+    <w:p>
+      <w:pPr>
+        <w:ind w:left="1440" w:hanging="720"/>
+        <w:rPr>
+          <w:sz w:val="28"/>
+        </w:rPr>
+      </w:pPr>
+      <w:r>
+        <w:rPr>
+          <w:sz w:val="28"/>
+        </w:rPr>
+        <w:lastRenderedPageBreak/>
+        <w:t>C.</w:t>
+      </w:r>
+      <w:r>
+        <w:rPr>
+          <w:sz w:val="28"/>
+        </w:rPr>
+        <w:t>9</w:t>
+      </w:r>
+      <w:r>
+        <w:rPr>
+          <w:sz w:val="28"/>
+        </w:rPr>
+        <w:tab/>
+      </w:r>
+      <w:r>
+        <w:rPr>
+          <w:sz w:val="28"/>
+        </w:rPr>
+        <w:t>An INSTRUMENT is taught in a CLASS</w:t>
+      </w:r>
+    </w:p>
+    <w:p>
+      <w:pPr>
+        <w:ind w:left="1440" w:hanging="720"/>
+        <w:rPr>
+          <w:sz w:val="28"/>
+        </w:rPr>
+      </w:pPr>
+      <w:r>
+        <w:rPr>
+          <w:sz w:val="28"/>
+        </w:rPr>
+        <w:t>C.</w:t>
+      </w:r>
+      <w:r>
+        <w:rPr>
+          <w:sz w:val="28"/>
+        </w:rPr>
+        <w:t>10</w:t>
+      </w:r>
+      <w:r>
+        <w:rPr>
+          <w:sz w:val="28"/>
+        </w:rPr>
+        <w:tab/>
+        <w:t>A CLASS has a TUTOR</w:t>
+      </w:r>
+    </w:p>
+    <w:p>
+      <w:pPr>
+        <w:ind w:left="1440" w:hanging="720"/>
+        <w:rPr>
+          <w:sz w:val="28"/>
+        </w:rPr>
+      </w:pPr>
+      <w:r>
+        <w:rPr>
+          <w:sz w:val="28"/>
+        </w:rPr>
+        <w:t>C.</w:t>
+      </w:r>
+      <w:r>
+        <w:rPr>
+          <w:sz w:val="28"/>
+        </w:rPr>
+        <w:t>11</w:t>
+      </w:r>
+      <w:r>
+        <w:rPr>
+          <w:sz w:val="28"/>
+        </w:rPr>
+        <w:tab/>
+        <w:t>A CLASS has at minimum 3 STUDENTS</w:t>
+      </w:r>
+    </w:p>
+    <w:p>
+      <w:pPr>
+        <w:ind w:left="1440" w:hanging="720"/>
+        <w:rPr>
+          <w:sz w:val="28"/>
+        </w:rPr>
+      </w:pPr>
+      <w:r>
+        <w:rPr>
+          <w:sz w:val="28"/>
+        </w:rPr>
+        <w:t>C.1</w:t>
+      </w:r>
+      <w:r>
+        <w:rPr>
+          <w:sz w:val="28"/>
+        </w:rPr>
+        <w:t>2</w:t>
+      </w:r>
+      <w:r>
+        <w:rPr>
+          <w:sz w:val="28"/>
+        </w:rPr>
+        <w:tab/>
+        <w:t xml:space="preserve">A </w:t>
+      </w:r>
+      <w:r>
+        <w:rPr>
+          <w:sz w:val="28"/>
+        </w:rPr>
+        <w:t>STUDENT enrols for an INSTRUMENT</w:t>
       </w:r>
     </w:p>
     <w:p>
@@ -558,7 +747,6 @@
         <w:rPr>
           <w:sz w:val="28"/>
         </w:rPr>
-        <w:lastRenderedPageBreak/>
         <w:t>D.1</w:t>
       </w:r>
       <w:r>
@@ -658,198 +846,36 @@
         <w:t>Only a head or senior TUTOR may teach an INSTRUMENT at level 7 and 8</w:t>
       </w:r>
     </w:p>
-    <w:p/>
-    <w:p>
-      <w:r>
-        <w:t xml:space="preserve">A. SCOPE OF THE DATABASE </w:t>
-      </w:r>
-      <w:proofErr w:type="gramStart"/>
-      <w:r>
-        <w:t>SCHEMA :</w:t>
-      </w:r>
-      <w:proofErr w:type="gramEnd"/>
-    </w:p>
-    <w:p>
-      <w:r>
-        <w:t>A.1 The Scope is buying products from Amazon.com and Starbucks.</w:t>
-      </w:r>
-    </w:p>
-    <w:p/>
-    <w:p>
-      <w:r>
-        <w:t xml:space="preserve">B. THE THINGS OF INTEREST </w:t>
-      </w:r>
-      <w:proofErr w:type="gramStart"/>
-      <w:r>
-        <w:t>include :</w:t>
-      </w:r>
-      <w:proofErr w:type="gramEnd"/>
-      <w:r>
-        <w:t>-</w:t>
-      </w:r>
-    </w:p>
-    <w:p>
-      <w:r>
-        <w:t>B.1 Addresses.</w:t>
-      </w:r>
-    </w:p>
-    <w:p>
-      <w:r>
-        <w:t>B.2 Customers.</w:t>
-      </w:r>
-    </w:p>
-    <w:p>
-      <w:r>
-        <w:t>B.3 Deliveries</w:t>
-      </w:r>
-    </w:p>
-    <w:p>
-      <w:r>
-        <w:t>B.4 Orders.</w:t>
-      </w:r>
-    </w:p>
-    <w:p>
-      <w:r>
-        <w:t>B.5 Payments</w:t>
-      </w:r>
-    </w:p>
-    <w:p>
-      <w:r>
-        <w:t>B.6 Products.</w:t>
-      </w:r>
-    </w:p>
-    <w:p>
-      <w:r>
-        <w:t>B.7 Suppliers.</w:t>
-      </w:r>
-    </w:p>
-    <w:p/>
-    <w:p/>
-    <w:p>
-      <w:r>
-        <w:t xml:space="preserve">C. These THINGS are Related as </w:t>
-      </w:r>
-      <w:proofErr w:type="gramStart"/>
-      <w:r>
-        <w:t>follows :</w:t>
-      </w:r>
-      <w:proofErr w:type="gramEnd"/>
-      <w:r>
-        <w:t>-</w:t>
-      </w:r>
-    </w:p>
-    <w:p>
-      <w:r>
-        <w:t xml:space="preserve">C.1 A Customer can have </w:t>
-      </w:r>
-      <w:proofErr w:type="spellStart"/>
-      <w:proofErr w:type="gramStart"/>
-      <w:r>
-        <w:t>zero,one</w:t>
-      </w:r>
-      <w:proofErr w:type="spellEnd"/>
-      <w:proofErr w:type="gramEnd"/>
-      <w:r>
-        <w:t xml:space="preserve"> or many ORDERS.</w:t>
-      </w:r>
-    </w:p>
-    <w:p>
-      <w:r>
-        <w:t>C.2 A CUSTOMER_ADDRESS can be associated with only one ADDRESS.</w:t>
-      </w:r>
-    </w:p>
-    <w:p>
-      <w:r>
-        <w:t>C.3 A CUSTOMER_ADDRESS can be associated with only one CUSTOMER.</w:t>
-      </w:r>
-    </w:p>
-    <w:p>
-      <w:r>
-        <w:t>C.4 A DELIVERY is associated with just one ORDER.</w:t>
-      </w:r>
-    </w:p>
-    <w:p>
-      <w:r>
-        <w:t>C.5 An ORDER must be associated with one and only one CUSTOMER.</w:t>
-      </w:r>
-    </w:p>
-    <w:p>
-      <w:r>
-        <w:t xml:space="preserve">In different applications in the real world, it is </w:t>
-      </w:r>
-      <w:proofErr w:type="spellStart"/>
-      <w:r>
-        <w:t>possble</w:t>
-      </w:r>
-      <w:proofErr w:type="spellEnd"/>
-      <w:r>
-        <w:t xml:space="preserve"> that an ORDER can</w:t>
-      </w:r>
-    </w:p>
-    <w:p>
-      <w:r>
-        <w:t xml:space="preserve">be associated with more than one </w:t>
-      </w:r>
-      <w:proofErr w:type="spellStart"/>
-      <w:proofErr w:type="gramStart"/>
-      <w:r>
-        <w:t>CUSTOMER,but</w:t>
-      </w:r>
-      <w:proofErr w:type="spellEnd"/>
-      <w:proofErr w:type="gramEnd"/>
-      <w:r>
-        <w:t xml:space="preserve"> in our example, it's only one.</w:t>
-      </w:r>
-    </w:p>
-    <w:p>
-      <w:r>
-        <w:t>C.6 An ORDER can be associated with one or many PRODUCTS.</w:t>
-      </w:r>
-    </w:p>
-    <w:p>
-      <w:r>
-        <w:t>C.7 A PAYMENT must be associated with one and only one ORDER.</w:t>
-      </w:r>
-    </w:p>
-    <w:p/>
-    <w:p>
-      <w:r>
-        <w:lastRenderedPageBreak/>
-        <w:t xml:space="preserve">D. Other Characteristics of these THINGS </w:t>
-      </w:r>
-      <w:proofErr w:type="gramStart"/>
-      <w:r>
-        <w:t>include :</w:t>
-      </w:r>
-      <w:proofErr w:type="gramEnd"/>
-      <w:r>
-        <w:t>-</w:t>
-      </w:r>
-    </w:p>
-    <w:p>
-      <w:r>
-        <w:t>D.1 A BOOK can have one and only one ISBN.</w:t>
-      </w:r>
-    </w:p>
-    <w:p>
-      <w:r>
-        <w:t xml:space="preserve">D.2 A FRAPPUCCINO can have a </w:t>
-      </w:r>
-      <w:proofErr w:type="spellStart"/>
-      <w:r>
-        <w:t>Flavor</w:t>
-      </w:r>
-      <w:proofErr w:type="spellEnd"/>
-      <w:r>
-        <w:t>.</w:t>
-      </w:r>
-    </w:p>
-    <w:p>
-      <w:r>
-        <w:t>D.3 A PANINI can have Ingredients.</w:t>
-      </w:r>
-    </w:p>
-    <w:p/>
+    <w:p>
+      <w:pPr>
+        <w:ind w:left="1440" w:hanging="720"/>
+        <w:rPr>
+          <w:sz w:val="28"/>
+        </w:rPr>
+      </w:pPr>
+      <w:r>
+        <w:rPr>
+          <w:sz w:val="28"/>
+        </w:rPr>
+        <w:t>D.5</w:t>
+      </w:r>
+      <w:r>
+        <w:rPr>
+          <w:sz w:val="28"/>
+        </w:rPr>
+        <w:tab/>
+      </w:r>
+      <w:r>
+        <w:rPr>
+          <w:sz w:val="28"/>
+        </w:rPr>
+        <w:t>A CLASS has at minimum 3 STUDENTS</w:t>
+      </w:r>
+    </w:p>
+    <w:p>
+      <w:bookmarkStart w:id="0" w:name="_GoBack"/>
+      <w:bookmarkEnd w:id="0"/>
+    </w:p>
     <w:sectPr>
       <w:pgSz w:w="11906" w:h="16838"/>
       <w:pgMar w:top="1440" w:right="1440" w:bottom="1440" w:left="1440" w:header="708" w:footer="708" w:gutter="0"/>
